--- a/Doc/Génialogie.docx
+++ b/Doc/Génialogie.docx
@@ -3,6 +3,398 @@
 <w:document xmlns:wpc="http://schemas.microsoft.com/office/word/2010/wordprocessingCanvas" xmlns:cx="http://schemas.microsoft.com/office/drawing/2014/chartex" xmlns:cx1="http://schemas.microsoft.com/office/drawing/2015/9/8/chartex" xmlns:cx2="http://schemas.microsoft.com/office/drawing/2015/10/21/chartex" xmlns:cx3="http://schemas.microsoft.com/office/drawing/2016/5/9/chartex" xmlns:cx4="http://schemas.microsoft.com/office/drawing/2016/5/10/chartex" xmlns:cx5="http://schemas.microsoft.com/office/drawing/2016/5/11/chartex" xmlns:cx6="http://schemas.microsoft.com/office/drawing/2016/5/12/chartex" xmlns:cx7="http://schemas.microsoft.com/office/drawing/2016/5/13/chartex" xmlns:cx8="http://schemas.microsoft.com/office/drawing/2016/5/14/chartex" xmlns:mc="http://schemas.openxmlformats.org/markup-compatibility/2006" xmlns:aink="http://schemas.microsoft.com/office/drawing/2016/ink" xmlns:am3d="http://schemas.microsoft.com/office/drawing/2017/model3d" xmlns:o="urn:schemas-microsoft-com:office:office" xmlns:r="http://schemas.openxmlformats.org/officeDocument/2006/relationships" xmlns:m="http://schemas.openxmlformats.org/officeDocument/2006/math" xmlns:v="urn:schemas-microsoft-com:vml" xmlns:wp14="http://schemas.microsoft.com/office/word/2010/wordprocessingDrawing" xmlns:wp="http://schemas.openxmlformats.org/drawingml/2006/wordprocessingDrawing" xmlns:w10="urn:schemas-microsoft-com:office:word" xmlns:w="http://schemas.openxmlformats.org/wordprocessingml/2006/main" xmlns:w14="http://schemas.microsoft.com/office/word/2010/wordml" xmlns:w15="http://schemas.microsoft.com/office/word/2012/wordml" xmlns:w16cex="http://schemas.microsoft.com/office/word/2018/wordml/cex" xmlns:w16cid="http://schemas.microsoft.com/office/word/2016/wordml/cid" xmlns:w16="http://schemas.microsoft.com/office/word/2018/wordml" xmlns:w16se="http://schemas.microsoft.com/office/word/2015/wordml/symex" xmlns:wpg="http://schemas.microsoft.com/office/word/2010/wordprocessingGroup" xmlns:wpi="http://schemas.microsoft.com/office/word/2010/wordprocessingInk" xmlns:wne="http://schemas.microsoft.com/office/word/2006/wordml" xmlns:wps="http://schemas.microsoft.com/office/word/2010/wordprocessingShape" mc:Ignorable="w14 w15 w16se w16cid w16 w16cex wp14">
   <w:body>
     <w:p>
+      <w:pPr>
+        <w:pStyle w:val="Titre"/>
+      </w:pPr>
+      <w:r>
+        <w:t>GENEALOGIE</w:t>
+      </w:r>
+    </w:p>
+    <w:p>
+      <w:pPr>
+        <w:rPr>
+          <w:rFonts w:asciiTheme="majorHAnsi" w:eastAsiaTheme="majorEastAsia" w:hAnsiTheme="majorHAnsi" w:cstheme="majorBidi"/>
+          <w:color w:val="2F5496" w:themeColor="accent1" w:themeShade="BF"/>
+          <w:sz w:val="32"/>
+          <w:szCs w:val="32"/>
+        </w:rPr>
+      </w:pPr>
+    </w:p>
+    <w:sdt>
+      <w:sdtPr>
+        <w:rPr>
+          <w:lang w:val="fr-FR"/>
+        </w:rPr>
+        <w:id w:val="31239328"/>
+        <w:docPartObj>
+          <w:docPartGallery w:val="Table of Contents"/>
+          <w:docPartUnique/>
+        </w:docPartObj>
+      </w:sdtPr>
+      <w:sdtEndPr>
+        <w:rPr>
+          <w:rFonts w:asciiTheme="minorHAnsi" w:eastAsiaTheme="minorHAnsi" w:hAnsiTheme="minorHAnsi" w:cstheme="minorBidi"/>
+          <w:b/>
+          <w:bCs/>
+          <w:color w:val="auto"/>
+          <w:sz w:val="22"/>
+          <w:szCs w:val="22"/>
+          <w:lang w:eastAsia="en-US"/>
+        </w:rPr>
+      </w:sdtEndPr>
+      <w:sdtContent>
+        <w:p>
+          <w:pPr>
+            <w:pStyle w:val="En-ttedetabledesmatires"/>
+          </w:pPr>
+          <w:r>
+            <w:rPr>
+              <w:lang w:val="fr-FR"/>
+            </w:rPr>
+            <w:t>Table des matières</w:t>
+          </w:r>
+        </w:p>
+        <w:p>
+          <w:pPr>
+            <w:pStyle w:val="TM1"/>
+            <w:tabs>
+              <w:tab w:val="right" w:leader="dot" w:pos="9062"/>
+            </w:tabs>
+            <w:rPr>
+              <w:rFonts w:eastAsiaTheme="minorEastAsia"/>
+              <w:noProof/>
+              <w:lang w:eastAsia="fr-BE"/>
+            </w:rPr>
+          </w:pPr>
+          <w:r>
+            <w:fldChar w:fldCharType="begin"/>
+          </w:r>
+          <w:r>
+            <w:instrText xml:space="preserve"> TOC \o "1-3" \h \z \u </w:instrText>
+          </w:r>
+          <w:r>
+            <w:fldChar w:fldCharType="separate"/>
+          </w:r>
+          <w:hyperlink w:anchor="_Toc50359550" w:history="1">
+            <w:r>
+              <w:rPr>
+                <w:rStyle w:val="Lienhypertexte"/>
+                <w:noProof/>
+              </w:rPr>
+              <w:t>Le contexte</w:t>
+            </w:r>
+            <w:r>
+              <w:rPr>
+                <w:noProof/>
+                <w:webHidden/>
+              </w:rPr>
+              <w:tab/>
+            </w:r>
+            <w:r>
+              <w:rPr>
+                <w:noProof/>
+                <w:webHidden/>
+              </w:rPr>
+              <w:fldChar w:fldCharType="begin"/>
+            </w:r>
+            <w:r>
+              <w:rPr>
+                <w:noProof/>
+                <w:webHidden/>
+              </w:rPr>
+              <w:instrText xml:space="preserve"> PAGEREF _Toc50359550 \h </w:instrText>
+            </w:r>
+            <w:r>
+              <w:rPr>
+                <w:noProof/>
+                <w:webHidden/>
+              </w:rPr>
+            </w:r>
+            <w:r>
+              <w:rPr>
+                <w:noProof/>
+                <w:webHidden/>
+              </w:rPr>
+              <w:fldChar w:fldCharType="separate"/>
+            </w:r>
+            <w:r>
+              <w:rPr>
+                <w:noProof/>
+                <w:webHidden/>
+              </w:rPr>
+              <w:t>2</w:t>
+            </w:r>
+            <w:r>
+              <w:rPr>
+                <w:noProof/>
+                <w:webHidden/>
+              </w:rPr>
+              <w:fldChar w:fldCharType="end"/>
+            </w:r>
+          </w:hyperlink>
+        </w:p>
+        <w:p>
+          <w:pPr>
+            <w:pStyle w:val="TM1"/>
+            <w:tabs>
+              <w:tab w:val="right" w:leader="dot" w:pos="9062"/>
+            </w:tabs>
+            <w:rPr>
+              <w:rFonts w:eastAsiaTheme="minorEastAsia"/>
+              <w:noProof/>
+              <w:lang w:eastAsia="fr-BE"/>
+            </w:rPr>
+          </w:pPr>
+          <w:hyperlink w:anchor="_Toc50359551" w:history="1">
+            <w:r>
+              <w:rPr>
+                <w:rStyle w:val="Lienhypertexte"/>
+                <w:noProof/>
+              </w:rPr>
+              <w:t>Diagrammes</w:t>
+            </w:r>
+            <w:r>
+              <w:rPr>
+                <w:noProof/>
+                <w:webHidden/>
+              </w:rPr>
+              <w:tab/>
+            </w:r>
+            <w:r>
+              <w:rPr>
+                <w:noProof/>
+                <w:webHidden/>
+              </w:rPr>
+              <w:fldChar w:fldCharType="begin"/>
+            </w:r>
+            <w:r>
+              <w:rPr>
+                <w:noProof/>
+                <w:webHidden/>
+              </w:rPr>
+              <w:instrText xml:space="preserve"> PAGEREF _Toc50359551 \h </w:instrText>
+            </w:r>
+            <w:r>
+              <w:rPr>
+                <w:noProof/>
+                <w:webHidden/>
+              </w:rPr>
+            </w:r>
+            <w:r>
+              <w:rPr>
+                <w:noProof/>
+                <w:webHidden/>
+              </w:rPr>
+              <w:fldChar w:fldCharType="separate"/>
+            </w:r>
+            <w:r>
+              <w:rPr>
+                <w:noProof/>
+                <w:webHidden/>
+              </w:rPr>
+              <w:t>4</w:t>
+            </w:r>
+            <w:r>
+              <w:rPr>
+                <w:noProof/>
+                <w:webHidden/>
+              </w:rPr>
+              <w:fldChar w:fldCharType="end"/>
+            </w:r>
+          </w:hyperlink>
+        </w:p>
+        <w:p>
+          <w:pPr>
+            <w:pStyle w:val="TM2"/>
+            <w:tabs>
+              <w:tab w:val="right" w:leader="dot" w:pos="9062"/>
+            </w:tabs>
+            <w:rPr>
+              <w:rFonts w:eastAsiaTheme="minorEastAsia"/>
+              <w:noProof/>
+              <w:lang w:eastAsia="fr-BE"/>
+            </w:rPr>
+          </w:pPr>
+          <w:hyperlink w:anchor="_Toc50359552" w:history="1">
+            <w:r>
+              <w:rPr>
+                <w:rStyle w:val="Lienhypertexte"/>
+                <w:noProof/>
+              </w:rPr>
+              <w:t>Partie blabla</w:t>
+            </w:r>
+            <w:r>
+              <w:rPr>
+                <w:noProof/>
+                <w:webHidden/>
+              </w:rPr>
+              <w:tab/>
+            </w:r>
+            <w:r>
+              <w:rPr>
+                <w:noProof/>
+                <w:webHidden/>
+              </w:rPr>
+              <w:fldChar w:fldCharType="begin"/>
+            </w:r>
+            <w:r>
+              <w:rPr>
+                <w:noProof/>
+                <w:webHidden/>
+              </w:rPr>
+              <w:instrText xml:space="preserve"> PAGEREF _Toc50359552 \h </w:instrText>
+            </w:r>
+            <w:r>
+              <w:rPr>
+                <w:noProof/>
+                <w:webHidden/>
+              </w:rPr>
+            </w:r>
+            <w:r>
+              <w:rPr>
+                <w:noProof/>
+                <w:webHidden/>
+              </w:rPr>
+              <w:fldChar w:fldCharType="separate"/>
+            </w:r>
+            <w:r>
+              <w:rPr>
+                <w:noProof/>
+                <w:webHidden/>
+              </w:rPr>
+              <w:t>4</w:t>
+            </w:r>
+            <w:r>
+              <w:rPr>
+                <w:noProof/>
+                <w:webHidden/>
+              </w:rPr>
+              <w:fldChar w:fldCharType="end"/>
+            </w:r>
+          </w:hyperlink>
+        </w:p>
+        <w:p>
+          <w:pPr>
+            <w:pStyle w:val="TM2"/>
+            <w:tabs>
+              <w:tab w:val="right" w:leader="dot" w:pos="9062"/>
+            </w:tabs>
+            <w:rPr>
+              <w:rFonts w:eastAsiaTheme="minorEastAsia"/>
+              <w:noProof/>
+              <w:lang w:eastAsia="fr-BE"/>
+            </w:rPr>
+          </w:pPr>
+          <w:hyperlink w:anchor="_Toc50359553" w:history="1">
+            <w:r>
+              <w:rPr>
+                <w:rStyle w:val="Lienhypertexte"/>
+                <w:noProof/>
+              </w:rPr>
+              <w:t>Partie généalogique</w:t>
+            </w:r>
+            <w:r>
+              <w:rPr>
+                <w:noProof/>
+                <w:webHidden/>
+              </w:rPr>
+              <w:tab/>
+            </w:r>
+            <w:r>
+              <w:rPr>
+                <w:noProof/>
+                <w:webHidden/>
+              </w:rPr>
+              <w:fldChar w:fldCharType="begin"/>
+            </w:r>
+            <w:r>
+              <w:rPr>
+                <w:noProof/>
+                <w:webHidden/>
+              </w:rPr>
+              <w:instrText xml:space="preserve"> PAGEREF _Toc50359553 \h </w:instrText>
+            </w:r>
+            <w:r>
+              <w:rPr>
+                <w:noProof/>
+                <w:webHidden/>
+              </w:rPr>
+            </w:r>
+            <w:r>
+              <w:rPr>
+                <w:noProof/>
+                <w:webHidden/>
+              </w:rPr>
+              <w:fldChar w:fldCharType="separate"/>
+            </w:r>
+            <w:r>
+              <w:rPr>
+                <w:noProof/>
+                <w:webHidden/>
+              </w:rPr>
+              <w:t>5</w:t>
+            </w:r>
+            <w:r>
+              <w:rPr>
+                <w:noProof/>
+                <w:webHidden/>
+              </w:rPr>
+              <w:fldChar w:fldCharType="end"/>
+            </w:r>
+          </w:hyperlink>
+        </w:p>
+        <w:p>
+          <w:r>
+            <w:rPr>
+              <w:b/>
+              <w:bCs/>
+              <w:lang w:val="fr-FR"/>
+            </w:rPr>
+            <w:fldChar w:fldCharType="end"/>
+          </w:r>
+        </w:p>
+      </w:sdtContent>
+    </w:sdt>
+    <w:p>
+      <w:pPr>
+        <w:rPr>
+          <w:rFonts w:asciiTheme="majorHAnsi" w:eastAsiaTheme="majorEastAsia" w:hAnsiTheme="majorHAnsi" w:cstheme="majorBidi"/>
+          <w:color w:val="2F5496" w:themeColor="accent1" w:themeShade="BF"/>
+          <w:sz w:val="32"/>
+          <w:szCs w:val="32"/>
+        </w:rPr>
+      </w:pPr>
+      <w:r>
+        <w:rPr>
+          <w:rFonts w:asciiTheme="majorHAnsi" w:eastAsiaTheme="majorEastAsia" w:hAnsiTheme="majorHAnsi" w:cstheme="majorBidi"/>
+          <w:color w:val="2F5496" w:themeColor="accent1" w:themeShade="BF"/>
+          <w:sz w:val="32"/>
+          <w:szCs w:val="32"/>
+        </w:rPr>
+        <w:br w:type="page"/>
+      </w:r>
+    </w:p>
+    <w:p>
+      <w:pPr>
+        <w:pStyle w:val="Titre"/>
+      </w:pPr>
+      <w:r>
+        <w:lastRenderedPageBreak/>
+        <w:t>GENEALOGIE</w:t>
+      </w:r>
+    </w:p>
+    <w:p>
+      <w:pPr>
+        <w:pStyle w:val="Titre1"/>
+      </w:pPr>
+      <w:bookmarkStart w:id="0" w:name="_Toc50359550"/>
+      <w:r>
+        <w:t>Le contexte</w:t>
+      </w:r>
+      <w:bookmarkEnd w:id="0"/>
+    </w:p>
+    <w:p/>
+    <w:p>
       <w:r>
         <w:t xml:space="preserve">Le Haut Office de la Sainte Inquisition </w:t>
       </w:r>
@@ -18,12 +410,69 @@
     </w:p>
     <w:p>
       <w:r>
-        <w:t xml:space="preserve">Il existe plusieurs formules : </w:t>
+        <w:t>Il existe plusieurs formules </w:t>
+      </w:r>
+      <w:r>
+        <w:t xml:space="preserve">d’abonnement. Par défaut, on reçoit la formule gratuite </w:t>
       </w:r>
     </w:p>
     <w:p>
       <w:r>
         <w:t>(De nouvelles formules peuvent arriver dans le futur)</w:t>
+      </w:r>
+    </w:p>
+    <w:p>
+      <w:r>
+        <w:t>Chaque formule a une durée et un prix </w:t>
+      </w:r>
+      <w:r>
+        <w:t>et permet de gérer un certain nombre d’arbres</w:t>
+      </w:r>
+      <w:r>
+        <w:t xml:space="preserve">, de personnes par arbre, de personnes au </w:t>
+      </w:r>
+      <w:proofErr w:type="gramStart"/>
+      <w:r>
+        <w:t>total</w:t>
+      </w:r>
+      <w:r>
+        <w:t>;</w:t>
+      </w:r>
+      <w:proofErr w:type="gramEnd"/>
+    </w:p>
+    <w:p>
+      <w:r>
+        <w:t>Si l’utilisateur, au moment du renouvellement de son abonnement a trop d</w:t>
+      </w:r>
+      <w:r>
+        <w:t>e composants</w:t>
+      </w:r>
+      <w:r>
+        <w:t xml:space="preserve">, </w:t>
+      </w:r>
+      <w:r>
+        <w:t>il ne peut plus rajouter d’arbres ou de personnages.</w:t>
+      </w:r>
+    </w:p>
+    <w:p/>
+    <w:p>
+      <w:r>
+        <w:t xml:space="preserve">Un utilisateur fournira un numéro de carte </w:t>
+      </w:r>
+      <w:r>
+        <w:t xml:space="preserve">de </w:t>
+      </w:r>
+      <w:r>
+        <w:t>payement</w:t>
+      </w:r>
+      <w:r>
+        <w:t xml:space="preserve"> pour le payement. </w:t>
+      </w:r>
+    </w:p>
+    <w:p/>
+    <w:p>
+      <w:r>
+        <w:t>Un compte utilisateur peut être bloqué (par l’administrateur) à plusieurs niveaux :</w:t>
       </w:r>
     </w:p>
     <w:p>
@@ -35,7 +484,13 @@
         </w:numPr>
       </w:pPr>
       <w:r>
-        <w:t xml:space="preserve">Platinium </w:t>
+        <w:t xml:space="preserve">TOTAL : les données du compte bloqué ne sont plus accessibles par personne ; l’utilisateur </w:t>
+      </w:r>
+      <w:r>
+        <w:t>ne voit plus ses données</w:t>
+      </w:r>
+      <w:r>
+        <w:t>,</w:t>
       </w:r>
     </w:p>
     <w:p>
@@ -47,127 +502,36 @@
         </w:numPr>
       </w:pPr>
       <w:r>
-        <w:t>Premium</w:t>
-      </w:r>
-    </w:p>
-    <w:p>
-      <w:pPr>
-        <w:pStyle w:val="Paragraphedeliste"/>
-        <w:numPr>
-          <w:ilvl w:val="0"/>
-          <w:numId w:val="1"/>
-        </w:numPr>
-      </w:pPr>
-      <w:r>
-        <w:t>(2</w:t>
-      </w:r>
-      <w:proofErr w:type="gramStart"/>
-      <w:r>
-        <w:t>be)Free</w:t>
-      </w:r>
-      <w:proofErr w:type="gramEnd"/>
-    </w:p>
-    <w:p>
-      <w:r>
-        <w:t>Chaque formule a une durée et un prix </w:t>
-      </w:r>
-      <w:r>
-        <w:t xml:space="preserve">et permet de gérer un certain nombre </w:t>
-      </w:r>
-      <w:proofErr w:type="gramStart"/>
-      <w:r>
-        <w:t>d’arbres</w:t>
-      </w:r>
-      <w:r>
-        <w:t>;</w:t>
-      </w:r>
-      <w:proofErr w:type="gramEnd"/>
-      <w:r>
-        <w:t xml:space="preserve"> (le prix peut changer avec le temps).</w:t>
-      </w:r>
-      <w:r>
-        <w:t xml:space="preserve"> En fonction de la formule, des modules sont offerts (chat, échange, recherche)</w:t>
-      </w:r>
-    </w:p>
-    <w:p>
-      <w:r>
-        <w:t>La formule peut être prolongée automatiquement.</w:t>
-      </w:r>
-    </w:p>
-    <w:p>
-      <w:r>
-        <w:t xml:space="preserve">Si l’utilisateur, au moment du renouvellement de son abonnement a trop d’arbres, les arbres excédentaires sont bloqués (plus consultables, plus échangeables, …) automatiquement ; </w:t>
+        <w:t>NORMAL</w:t>
+      </w:r>
+      <w:r>
+        <w:t> : les autres utilisateurs peuvent encore consulter/rapatrier les données</w:t>
+      </w:r>
+      <w:r>
+        <w:t>, l’utilisateur voit ses données mais ne peut plus les modifier</w:t>
+      </w:r>
+    </w:p>
+    <w:p>
+      <w:r>
+        <w:t>Une conversation est possible entre plusieurs utilisateurs. Un utilisateur peut effacer un message qui lui a été envoyé ou qu’il a envoyé.</w:t>
+      </w:r>
+    </w:p>
+    <w:p>
+      <w:r>
+        <w:t xml:space="preserve">Un </w:t>
+      </w:r>
+      <w:r>
+        <w:t>forum général existe ; l’administrateur propose des thèmes ; les utilisateurs peuvent écrire dans un des thèmes.</w:t>
+      </w:r>
+    </w:p>
+    <w:p>
+      <w:r>
+        <w:t>Le site donne aussi des informations générales à ses utilisateurs via la page d’accueil.</w:t>
       </w:r>
     </w:p>
     <w:p/>
     <w:p>
       <w:r>
-        <w:t xml:space="preserve">Un utilisateur fournira obligatoirement un numéro de carte </w:t>
-      </w:r>
-      <w:r>
-        <w:t>de crédit</w:t>
-      </w:r>
-      <w:r>
-        <w:t xml:space="preserve"> pour le payement. </w:t>
-      </w:r>
-    </w:p>
-    <w:p/>
-    <w:p>
-      <w:r>
-        <w:t>Un compte utilisateur peut être bloqué (par l’administrateur) à plusieurs niveaux :</w:t>
-      </w:r>
-    </w:p>
-    <w:p>
-      <w:pPr>
-        <w:pStyle w:val="Paragraphedeliste"/>
-        <w:numPr>
-          <w:ilvl w:val="0"/>
-          <w:numId w:val="1"/>
-        </w:numPr>
-      </w:pPr>
-      <w:r>
-        <w:t xml:space="preserve">TOTAL : les données du compte bloqué ne sont plus accessibles par personne ; l’utilisateur </w:t>
-      </w:r>
-      <w:r>
-        <w:t>ne voit plus ses données</w:t>
-      </w:r>
-    </w:p>
-    <w:p>
-      <w:pPr>
-        <w:pStyle w:val="Paragraphedeliste"/>
-        <w:numPr>
-          <w:ilvl w:val="0"/>
-          <w:numId w:val="1"/>
-        </w:numPr>
-      </w:pPr>
-      <w:r>
-        <w:t>NORMAL</w:t>
-      </w:r>
-      <w:r>
-        <w:t> : les autres utilisateurs peuvent encore consulter/rapatrier les données</w:t>
-      </w:r>
-      <w:r>
-        <w:t>, l’utilisateur voit ses données mais ne peut plus les modifier</w:t>
-      </w:r>
-    </w:p>
-    <w:p>
-      <w:r>
-        <w:t>Un chat est possible entre deux utilisateurs.</w:t>
-      </w:r>
-    </w:p>
-    <w:p>
-      <w:r>
-        <w:t>Un chat général existe.</w:t>
-      </w:r>
-    </w:p>
-    <w:p>
-      <w:r>
-        <w:t>Le site donne aussi des informations générales à ses utilisateurs via la page d’accueil.</w:t>
-      </w:r>
-    </w:p>
-    <w:p/>
-    <w:p>
-      <w:r>
         <w:t>L’utilisateur peut créer un arbre généalogique.</w:t>
       </w:r>
     </w:p>
@@ -182,30 +546,28 @@
       </w:r>
       <w:r>
         <w:br/>
-        <w:t>mariage (lien cassable)</w:t>
-      </w:r>
-    </w:p>
-    <w:p>
-      <w:r>
-        <w:t>Couple (lien cassable)</w:t>
-      </w:r>
-    </w:p>
-    <w:p>
-      <w:r>
-        <w:t>Parent de</w:t>
-      </w:r>
-    </w:p>
-    <w:p>
-      <w:r>
-        <w:t>Frère/</w:t>
-      </w:r>
-      <w:proofErr w:type="spellStart"/>
-      <w:r>
-        <w:t>Soeur</w:t>
-      </w:r>
-      <w:proofErr w:type="spellEnd"/>
-      <w:r>
-        <w:t xml:space="preserve"> de</w:t>
+      </w:r>
+      <w:r>
+        <w:t>union</w:t>
+      </w:r>
+      <w:r>
+        <w:t xml:space="preserve"> (</w:t>
+      </w:r>
+      <w:r>
+        <w:t>date de début et date de fin si cassure</w:t>
+      </w:r>
+      <w:r>
+        <w:t>)</w:t>
+      </w:r>
+    </w:p>
+    <w:p>
+      <w:r>
+        <w:t>Enfant/père : incassable</w:t>
+      </w:r>
+    </w:p>
+    <w:p>
+      <w:r>
+        <w:t>Enfant/mère : incassable</w:t>
       </w:r>
     </w:p>
     <w:p>
@@ -230,11 +592,6 @@
     </w:p>
     <w:p>
       <w:r>
-        <w:t>Seules deux possibilités de chat existent : général ou entre deux utilisateurs</w:t>
-      </w:r>
-    </w:p>
-    <w:p>
-      <w:r>
         <w:t>Si le type d’abonnement le permet, un utilisateur peut rechercher dans l’arbre d’un autre utilisateur, et y pomper les données. (</w:t>
       </w:r>
       <w:proofErr w:type="gramStart"/>
@@ -297,28 +654,220 @@
     </w:p>
     <w:p>
       <w:r>
-        <w:t>L’utilisateur peut alors choisir un élément trouvé, et importer ce qu’il choisit dans son arbre.</w:t>
-      </w:r>
-    </w:p>
-    <w:p>
-      <w:r>
-        <w:t>(</w:t>
-      </w:r>
-      <w:proofErr w:type="gramStart"/>
-      <w:r>
-        <w:t>mode</w:t>
-      </w:r>
-      <w:proofErr w:type="gramEnd"/>
-      <w:r>
-        <w:t xml:space="preserve"> création seulement)</w:t>
+        <w:br/>
+      </w:r>
+    </w:p>
+    <w:p>
+      <w:r>
+        <w:br w:type="page"/>
       </w:r>
     </w:p>
     <w:p/>
+    <w:p>
+      <w:pPr>
+        <w:pStyle w:val="Titre1"/>
+      </w:pPr>
+      <w:bookmarkStart w:id="1" w:name="_Toc50359551"/>
+      <w:r>
+        <w:t>Diagrammes</w:t>
+      </w:r>
+      <w:bookmarkEnd w:id="1"/>
+    </w:p>
+    <w:p>
+      <w:pPr>
+        <w:pStyle w:val="Titre2"/>
+      </w:pPr>
+      <w:bookmarkStart w:id="2" w:name="_Toc50359552"/>
+      <w:r>
+        <w:t xml:space="preserve">Partie </w:t>
+      </w:r>
+      <w:proofErr w:type="spellStart"/>
+      <w:r>
+        <w:t>blabla</w:t>
+      </w:r>
+      <w:bookmarkEnd w:id="2"/>
+      <w:proofErr w:type="spellEnd"/>
+    </w:p>
     <w:p/>
+    <w:p>
+      <w:r>
+        <w:rPr>
+          <w:noProof/>
+        </w:rPr>
+        <w:drawing>
+          <wp:inline distT="0" distB="0" distL="0" distR="0" wp14:anchorId="6204944F" wp14:editId="34758CB1">
+            <wp:extent cx="5760720" cy="3973195"/>
+            <wp:effectExtent l="0" t="0" r="0" b="8255"/>
+            <wp:docPr id="1" name="Image 1"/>
+            <wp:cNvGraphicFramePr>
+              <a:graphicFrameLocks xmlns:a="http://schemas.openxmlformats.org/drawingml/2006/main" noChangeAspect="1"/>
+            </wp:cNvGraphicFramePr>
+            <a:graphic xmlns:a="http://schemas.openxmlformats.org/drawingml/2006/main">
+              <a:graphicData uri="http://schemas.openxmlformats.org/drawingml/2006/picture">
+                <pic:pic xmlns:pic="http://schemas.openxmlformats.org/drawingml/2006/picture">
+                  <pic:nvPicPr>
+                    <pic:cNvPr id="1" name=""/>
+                    <pic:cNvPicPr/>
+                  </pic:nvPicPr>
+                  <pic:blipFill>
+                    <a:blip r:embed="rId6"/>
+                    <a:stretch>
+                      <a:fillRect/>
+                    </a:stretch>
+                  </pic:blipFill>
+                  <pic:spPr>
+                    <a:xfrm>
+                      <a:off x="0" y="0"/>
+                      <a:ext cx="5760720" cy="3973195"/>
+                    </a:xfrm>
+                    <a:prstGeom prst="rect">
+                      <a:avLst/>
+                    </a:prstGeom>
+                  </pic:spPr>
+                </pic:pic>
+              </a:graphicData>
+            </a:graphic>
+          </wp:inline>
+        </w:drawing>
+      </w:r>
+    </w:p>
+    <w:p>
+      <w:r>
+        <w:rPr>
+          <w:noProof/>
+        </w:rPr>
+        <w:drawing>
+          <wp:inline distT="0" distB="0" distL="0" distR="0" wp14:anchorId="68253C8F" wp14:editId="4F5AD5C5">
+            <wp:extent cx="5760720" cy="3607435"/>
+            <wp:effectExtent l="0" t="0" r="0" b="0"/>
+            <wp:docPr id="10" name="Image 10"/>
+            <wp:cNvGraphicFramePr>
+              <a:graphicFrameLocks xmlns:a="http://schemas.openxmlformats.org/drawingml/2006/main" noChangeAspect="1"/>
+            </wp:cNvGraphicFramePr>
+            <a:graphic xmlns:a="http://schemas.openxmlformats.org/drawingml/2006/main">
+              <a:graphicData uri="http://schemas.openxmlformats.org/drawingml/2006/picture">
+                <pic:pic xmlns:pic="http://schemas.openxmlformats.org/drawingml/2006/picture">
+                  <pic:nvPicPr>
+                    <pic:cNvPr id="1" name=""/>
+                    <pic:cNvPicPr/>
+                  </pic:nvPicPr>
+                  <pic:blipFill>
+                    <a:blip r:embed="rId7"/>
+                    <a:stretch>
+                      <a:fillRect/>
+                    </a:stretch>
+                  </pic:blipFill>
+                  <pic:spPr>
+                    <a:xfrm>
+                      <a:off x="0" y="0"/>
+                      <a:ext cx="5760720" cy="3607435"/>
+                    </a:xfrm>
+                    <a:prstGeom prst="rect">
+                      <a:avLst/>
+                    </a:prstGeom>
+                  </pic:spPr>
+                </pic:pic>
+              </a:graphicData>
+            </a:graphic>
+          </wp:inline>
+        </w:drawing>
+      </w:r>
+    </w:p>
     <w:p/>
-    <w:p/>
-    <w:p/>
-    <w:p/>
+    <w:p>
+      <w:pPr>
+        <w:pStyle w:val="Titre2"/>
+      </w:pPr>
+      <w:bookmarkStart w:id="3" w:name="_Toc50359553"/>
+      <w:r>
+        <w:t>Partie généalogique</w:t>
+      </w:r>
+      <w:bookmarkEnd w:id="3"/>
+    </w:p>
+    <w:p>
+      <w:r>
+        <w:rPr>
+          <w:noProof/>
+        </w:rPr>
+        <w:drawing>
+          <wp:inline distT="0" distB="0" distL="0" distR="0" wp14:anchorId="01C35EFE" wp14:editId="2D477B36">
+            <wp:extent cx="5533581" cy="4486275"/>
+            <wp:effectExtent l="0" t="0" r="0" b="0"/>
+            <wp:docPr id="8" name="Image 8"/>
+            <wp:cNvGraphicFramePr>
+              <a:graphicFrameLocks xmlns:a="http://schemas.openxmlformats.org/drawingml/2006/main" noChangeAspect="1"/>
+            </wp:cNvGraphicFramePr>
+            <a:graphic xmlns:a="http://schemas.openxmlformats.org/drawingml/2006/main">
+              <a:graphicData uri="http://schemas.openxmlformats.org/drawingml/2006/picture">
+                <pic:pic xmlns:pic="http://schemas.openxmlformats.org/drawingml/2006/picture">
+                  <pic:nvPicPr>
+                    <pic:cNvPr id="1" name=""/>
+                    <pic:cNvPicPr/>
+                  </pic:nvPicPr>
+                  <pic:blipFill>
+                    <a:blip r:embed="rId8"/>
+                    <a:stretch>
+                      <a:fillRect/>
+                    </a:stretch>
+                  </pic:blipFill>
+                  <pic:spPr>
+                    <a:xfrm>
+                      <a:off x="0" y="0"/>
+                      <a:ext cx="5543858" cy="4494607"/>
+                    </a:xfrm>
+                    <a:prstGeom prst="rect">
+                      <a:avLst/>
+                    </a:prstGeom>
+                  </pic:spPr>
+                </pic:pic>
+              </a:graphicData>
+            </a:graphic>
+          </wp:inline>
+        </w:drawing>
+      </w:r>
+    </w:p>
+    <w:p>
+      <w:r>
+        <w:rPr>
+          <w:noProof/>
+        </w:rPr>
+        <w:drawing>
+          <wp:inline distT="0" distB="0" distL="0" distR="0" wp14:anchorId="53463789" wp14:editId="5FA42D0E">
+            <wp:extent cx="5410200" cy="3711163"/>
+            <wp:effectExtent l="0" t="0" r="0" b="3810"/>
+            <wp:docPr id="9" name="Image 9"/>
+            <wp:cNvGraphicFramePr>
+              <a:graphicFrameLocks xmlns:a="http://schemas.openxmlformats.org/drawingml/2006/main" noChangeAspect="1"/>
+            </wp:cNvGraphicFramePr>
+            <a:graphic xmlns:a="http://schemas.openxmlformats.org/drawingml/2006/main">
+              <a:graphicData uri="http://schemas.openxmlformats.org/drawingml/2006/picture">
+                <pic:pic xmlns:pic="http://schemas.openxmlformats.org/drawingml/2006/picture">
+                  <pic:nvPicPr>
+                    <pic:cNvPr id="1" name=""/>
+                    <pic:cNvPicPr/>
+                  </pic:nvPicPr>
+                  <pic:blipFill>
+                    <a:blip r:embed="rId9"/>
+                    <a:stretch>
+                      <a:fillRect/>
+                    </a:stretch>
+                  </pic:blipFill>
+                  <pic:spPr>
+                    <a:xfrm>
+                      <a:off x="0" y="0"/>
+                      <a:ext cx="5417746" cy="3716339"/>
+                    </a:xfrm>
+                    <a:prstGeom prst="rect">
+                      <a:avLst/>
+                    </a:prstGeom>
+                  </pic:spPr>
+                </pic:pic>
+              </a:graphicData>
+            </a:graphic>
+          </wp:inline>
+        </w:drawing>
+      </w:r>
+    </w:p>
     <w:p/>
     <w:sectPr>
       <w:pgSz w:w="11906" w:h="16838"/>
@@ -849,6 +1398,49 @@
     <w:name w:val="Normal"/>
     <w:qFormat/>
   </w:style>
+  <w:style w:type="paragraph" w:styleId="Titre1">
+    <w:name w:val="heading 1"/>
+    <w:basedOn w:val="Normal"/>
+    <w:next w:val="Normal"/>
+    <w:link w:val="Titre1Car"/>
+    <w:uiPriority w:val="9"/>
+    <w:qFormat/>
+    <w:rsid w:val="00183B63"/>
+    <w:pPr>
+      <w:keepNext/>
+      <w:keepLines/>
+      <w:spacing w:before="240" w:after="0"/>
+      <w:outlineLvl w:val="0"/>
+    </w:pPr>
+    <w:rPr>
+      <w:rFonts w:asciiTheme="majorHAnsi" w:eastAsiaTheme="majorEastAsia" w:hAnsiTheme="majorHAnsi" w:cstheme="majorBidi"/>
+      <w:color w:val="2F5496" w:themeColor="accent1" w:themeShade="BF"/>
+      <w:sz w:val="32"/>
+      <w:szCs w:val="32"/>
+    </w:rPr>
+  </w:style>
+  <w:style w:type="paragraph" w:styleId="Titre2">
+    <w:name w:val="heading 2"/>
+    <w:basedOn w:val="Normal"/>
+    <w:next w:val="Normal"/>
+    <w:link w:val="Titre2Car"/>
+    <w:uiPriority w:val="9"/>
+    <w:unhideWhenUsed/>
+    <w:qFormat/>
+    <w:rsid w:val="00183B63"/>
+    <w:pPr>
+      <w:keepNext/>
+      <w:keepLines/>
+      <w:spacing w:before="40" w:after="0"/>
+      <w:outlineLvl w:val="1"/>
+    </w:pPr>
+    <w:rPr>
+      <w:rFonts w:asciiTheme="majorHAnsi" w:eastAsiaTheme="majorEastAsia" w:hAnsiTheme="majorHAnsi" w:cstheme="majorBidi"/>
+      <w:color w:val="2F5496" w:themeColor="accent1" w:themeShade="BF"/>
+      <w:sz w:val="26"/>
+      <w:szCs w:val="26"/>
+    </w:rPr>
+  </w:style>
   <w:style w:type="character" w:default="1" w:styleId="Policepardfaut">
     <w:name w:val="Default Paragraph Font"/>
     <w:uiPriority w:val="1"/>
@@ -886,6 +1478,117 @@
       <w:ind w:left="720"/>
       <w:contextualSpacing/>
     </w:pPr>
+  </w:style>
+  <w:style w:type="character" w:customStyle="1" w:styleId="Titre1Car">
+    <w:name w:val="Titre 1 Car"/>
+    <w:basedOn w:val="Policepardfaut"/>
+    <w:link w:val="Titre1"/>
+    <w:uiPriority w:val="9"/>
+    <w:rsid w:val="00183B63"/>
+    <w:rPr>
+      <w:rFonts w:asciiTheme="majorHAnsi" w:eastAsiaTheme="majorEastAsia" w:hAnsiTheme="majorHAnsi" w:cstheme="majorBidi"/>
+      <w:color w:val="2F5496" w:themeColor="accent1" w:themeShade="BF"/>
+      <w:sz w:val="32"/>
+      <w:szCs w:val="32"/>
+    </w:rPr>
+  </w:style>
+  <w:style w:type="character" w:customStyle="1" w:styleId="Titre2Car">
+    <w:name w:val="Titre 2 Car"/>
+    <w:basedOn w:val="Policepardfaut"/>
+    <w:link w:val="Titre2"/>
+    <w:uiPriority w:val="9"/>
+    <w:rsid w:val="00183B63"/>
+    <w:rPr>
+      <w:rFonts w:asciiTheme="majorHAnsi" w:eastAsiaTheme="majorEastAsia" w:hAnsiTheme="majorHAnsi" w:cstheme="majorBidi"/>
+      <w:color w:val="2F5496" w:themeColor="accent1" w:themeShade="BF"/>
+      <w:sz w:val="26"/>
+      <w:szCs w:val="26"/>
+    </w:rPr>
+  </w:style>
+  <w:style w:type="paragraph" w:styleId="En-ttedetabledesmatires">
+    <w:name w:val="TOC Heading"/>
+    <w:basedOn w:val="Titre1"/>
+    <w:next w:val="Normal"/>
+    <w:uiPriority w:val="39"/>
+    <w:unhideWhenUsed/>
+    <w:qFormat/>
+    <w:rsid w:val="00183B63"/>
+    <w:pPr>
+      <w:outlineLvl w:val="9"/>
+    </w:pPr>
+    <w:rPr>
+      <w:lang w:eastAsia="fr-BE"/>
+    </w:rPr>
+  </w:style>
+  <w:style w:type="paragraph" w:styleId="TM1">
+    <w:name w:val="toc 1"/>
+    <w:basedOn w:val="Normal"/>
+    <w:next w:val="Normal"/>
+    <w:autoRedefine/>
+    <w:uiPriority w:val="39"/>
+    <w:unhideWhenUsed/>
+    <w:rsid w:val="00183B63"/>
+    <w:pPr>
+      <w:spacing w:after="100"/>
+    </w:pPr>
+  </w:style>
+  <w:style w:type="paragraph" w:styleId="TM2">
+    <w:name w:val="toc 2"/>
+    <w:basedOn w:val="Normal"/>
+    <w:next w:val="Normal"/>
+    <w:autoRedefine/>
+    <w:uiPriority w:val="39"/>
+    <w:unhideWhenUsed/>
+    <w:rsid w:val="00183B63"/>
+    <w:pPr>
+      <w:spacing w:after="100"/>
+      <w:ind w:left="220"/>
+    </w:pPr>
+  </w:style>
+  <w:style w:type="character" w:styleId="Lienhypertexte">
+    <w:name w:val="Hyperlink"/>
+    <w:basedOn w:val="Policepardfaut"/>
+    <w:uiPriority w:val="99"/>
+    <w:unhideWhenUsed/>
+    <w:rsid w:val="00183B63"/>
+    <w:rPr>
+      <w:color w:val="0563C1" w:themeColor="hyperlink"/>
+      <w:u w:val="single"/>
+    </w:rPr>
+  </w:style>
+  <w:style w:type="paragraph" w:styleId="Titre">
+    <w:name w:val="Title"/>
+    <w:basedOn w:val="Normal"/>
+    <w:next w:val="Normal"/>
+    <w:link w:val="TitreCar"/>
+    <w:uiPriority w:val="10"/>
+    <w:qFormat/>
+    <w:rsid w:val="00183B63"/>
+    <w:pPr>
+      <w:spacing w:after="0" w:line="240" w:lineRule="auto"/>
+      <w:contextualSpacing/>
+    </w:pPr>
+    <w:rPr>
+      <w:rFonts w:asciiTheme="majorHAnsi" w:eastAsiaTheme="majorEastAsia" w:hAnsiTheme="majorHAnsi" w:cstheme="majorBidi"/>
+      <w:spacing w:val="-10"/>
+      <w:kern w:val="28"/>
+      <w:sz w:val="56"/>
+      <w:szCs w:val="56"/>
+    </w:rPr>
+  </w:style>
+  <w:style w:type="character" w:customStyle="1" w:styleId="TitreCar">
+    <w:name w:val="Titre Car"/>
+    <w:basedOn w:val="Policepardfaut"/>
+    <w:link w:val="Titre"/>
+    <w:uiPriority w:val="10"/>
+    <w:rsid w:val="00183B63"/>
+    <w:rPr>
+      <w:rFonts w:asciiTheme="majorHAnsi" w:eastAsiaTheme="majorEastAsia" w:hAnsiTheme="majorHAnsi" w:cstheme="majorBidi"/>
+      <w:spacing w:val="-10"/>
+      <w:kern w:val="28"/>
+      <w:sz w:val="56"/>
+      <w:szCs w:val="56"/>
+    </w:rPr>
   </w:style>
 </w:styles>
 </file>
@@ -1183,4 +1886,16 @@
     </a:ext>
   </a:extLst>
 </a:theme>
+</file>
+
+<file path=customXml/item1.xml><?xml version="1.0" encoding="utf-8"?>
+<b:Sources xmlns:b="http://schemas.openxmlformats.org/officeDocument/2006/bibliography" xmlns="http://schemas.openxmlformats.org/officeDocument/2006/bibliography" SelectedStyle="\APASixthEditionOfficeOnline.xsl" StyleName="APA" Version="6"/>
+</file>
+
+<file path=customXml/itemProps1.xml><?xml version="1.0" encoding="utf-8"?>
+<ds:datastoreItem xmlns:ds="http://schemas.openxmlformats.org/officeDocument/2006/customXml" ds:itemID="{2BED1989-DCA6-4F9D-B157-5BD6DA43FA44}">
+  <ds:schemaRefs>
+    <ds:schemaRef ds:uri="http://schemas.openxmlformats.org/officeDocument/2006/bibliography"/>
+  </ds:schemaRefs>
+</ds:datastoreItem>
 </file>
--- a/Doc/Génialogie.docx
+++ b/Doc/Génialogie.docx
@@ -75,7 +75,7 @@
           <w:r>
             <w:fldChar w:fldCharType="separate"/>
           </w:r>
-          <w:hyperlink w:anchor="_Toc50359550" w:history="1">
+          <w:hyperlink w:anchor="_Toc50370844" w:history="1">
             <w:r>
               <w:rPr>
                 <w:rStyle w:val="Lienhypertexte"/>
@@ -102,7 +102,7 @@
                 <w:noProof/>
                 <w:webHidden/>
               </w:rPr>
-              <w:instrText xml:space="preserve"> PAGEREF _Toc50359550 \h </w:instrText>
+              <w:instrText xml:space="preserve"> PAGEREF _Toc50370844 \h </w:instrText>
             </w:r>
             <w:r>
               <w:rPr>
@@ -145,7 +145,7 @@
               <w:lang w:eastAsia="fr-BE"/>
             </w:rPr>
           </w:pPr>
-          <w:hyperlink w:anchor="_Toc50359551" w:history="1">
+          <w:hyperlink w:anchor="_Toc50370845" w:history="1">
             <w:r>
               <w:rPr>
                 <w:rStyle w:val="Lienhypertexte"/>
@@ -172,7 +172,7 @@
                 <w:noProof/>
                 <w:webHidden/>
               </w:rPr>
-              <w:instrText xml:space="preserve"> PAGEREF _Toc50359551 \h </w:instrText>
+              <w:instrText xml:space="preserve"> PAGEREF _Toc50370845 \h </w:instrText>
             </w:r>
             <w:r>
               <w:rPr>
@@ -215,7 +215,7 @@
               <w:lang w:eastAsia="fr-BE"/>
             </w:rPr>
           </w:pPr>
-          <w:hyperlink w:anchor="_Toc50359552" w:history="1">
+          <w:hyperlink w:anchor="_Toc50370846" w:history="1">
             <w:r>
               <w:rPr>
                 <w:rStyle w:val="Lienhypertexte"/>
@@ -242,7 +242,7 @@
                 <w:noProof/>
                 <w:webHidden/>
               </w:rPr>
-              <w:instrText xml:space="preserve"> PAGEREF _Toc50359552 \h </w:instrText>
+              <w:instrText xml:space="preserve"> PAGEREF _Toc50370846 \h </w:instrText>
             </w:r>
             <w:r>
               <w:rPr>
@@ -285,7 +285,7 @@
               <w:lang w:eastAsia="fr-BE"/>
             </w:rPr>
           </w:pPr>
-          <w:hyperlink w:anchor="_Toc50359553" w:history="1">
+          <w:hyperlink w:anchor="_Toc50370847" w:history="1">
             <w:r>
               <w:rPr>
                 <w:rStyle w:val="Lienhypertexte"/>
@@ -312,7 +312,7 @@
                 <w:noProof/>
                 <w:webHidden/>
               </w:rPr>
-              <w:instrText xml:space="preserve"> PAGEREF _Toc50359553 \h </w:instrText>
+              <w:instrText xml:space="preserve"> PAGEREF _Toc50370847 \h </w:instrText>
             </w:r>
             <w:r>
               <w:rPr>
@@ -387,7 +387,7 @@
       <w:pPr>
         <w:pStyle w:val="Titre1"/>
       </w:pPr>
-      <w:bookmarkStart w:id="0" w:name="_Toc50359550"/>
+      <w:bookmarkStart w:id="0" w:name="_Toc50370844"/>
       <w:r>
         <w:t>Le contexte</w:t>
       </w:r>
@@ -667,7 +667,7 @@
       <w:pPr>
         <w:pStyle w:val="Titre1"/>
       </w:pPr>
-      <w:bookmarkStart w:id="1" w:name="_Toc50359551"/>
+      <w:bookmarkStart w:id="1" w:name="_Toc50370845"/>
       <w:r>
         <w:t>Diagrammes</w:t>
       </w:r>
@@ -677,7 +677,7 @@
       <w:pPr>
         <w:pStyle w:val="Titre2"/>
       </w:pPr>
-      <w:bookmarkStart w:id="2" w:name="_Toc50359552"/>
+      <w:bookmarkStart w:id="2" w:name="_Toc50370846"/>
       <w:r>
         <w:t xml:space="preserve">Partie </w:t>
       </w:r>
@@ -778,13 +778,53 @@
       <w:pPr>
         <w:pStyle w:val="Titre2"/>
       </w:pPr>
-      <w:bookmarkStart w:id="3" w:name="_Toc50359553"/>
+      <w:bookmarkStart w:id="3" w:name="_Toc50370847"/>
       <w:r>
         <w:t>Partie généalogique</w:t>
       </w:r>
       <w:bookmarkEnd w:id="3"/>
     </w:p>
     <w:p>
+      <w:r>
+        <w:rPr>
+          <w:noProof/>
+        </w:rPr>
+        <w:drawing>
+          <wp:inline distT="0" distB="0" distL="0" distR="0" wp14:anchorId="201ED95D" wp14:editId="5A859ABA">
+            <wp:extent cx="5410200" cy="3711163"/>
+            <wp:effectExtent l="0" t="0" r="0" b="3810"/>
+            <wp:docPr id="9" name="Image 9"/>
+            <wp:cNvGraphicFramePr>
+              <a:graphicFrameLocks xmlns:a="http://schemas.openxmlformats.org/drawingml/2006/main" noChangeAspect="1"/>
+            </wp:cNvGraphicFramePr>
+            <a:graphic xmlns:a="http://schemas.openxmlformats.org/drawingml/2006/main">
+              <a:graphicData uri="http://schemas.openxmlformats.org/drawingml/2006/picture">
+                <pic:pic xmlns:pic="http://schemas.openxmlformats.org/drawingml/2006/picture">
+                  <pic:nvPicPr>
+                    <pic:cNvPr id="1" name=""/>
+                    <pic:cNvPicPr/>
+                  </pic:nvPicPr>
+                  <pic:blipFill>
+                    <a:blip r:embed="rId8"/>
+                    <a:stretch>
+                      <a:fillRect/>
+                    </a:stretch>
+                  </pic:blipFill>
+                  <pic:spPr>
+                    <a:xfrm>
+                      <a:off x="0" y="0"/>
+                      <a:ext cx="5417746" cy="3716339"/>
+                    </a:xfrm>
+                    <a:prstGeom prst="rect">
+                      <a:avLst/>
+                    </a:prstGeom>
+                  </pic:spPr>
+                </pic:pic>
+              </a:graphicData>
+            </a:graphic>
+          </wp:inline>
+        </w:drawing>
+      </w:r>
       <w:r>
         <w:rPr>
           <w:noProof/>
@@ -805,7 +845,7 @@
                     <pic:cNvPicPr/>
                   </pic:nvPicPr>
                   <pic:blipFill>
-                    <a:blip r:embed="rId8"/>
+                    <a:blip r:embed="rId9"/>
                     <a:stretch>
                       <a:fillRect/>
                     </a:stretch>
@@ -826,48 +866,7 @@
         </w:drawing>
       </w:r>
     </w:p>
-    <w:p>
-      <w:r>
-        <w:rPr>
-          <w:noProof/>
-        </w:rPr>
-        <w:drawing>
-          <wp:inline distT="0" distB="0" distL="0" distR="0" wp14:anchorId="53463789" wp14:editId="5FA42D0E">
-            <wp:extent cx="5410200" cy="3711163"/>
-            <wp:effectExtent l="0" t="0" r="0" b="3810"/>
-            <wp:docPr id="9" name="Image 9"/>
-            <wp:cNvGraphicFramePr>
-              <a:graphicFrameLocks xmlns:a="http://schemas.openxmlformats.org/drawingml/2006/main" noChangeAspect="1"/>
-            </wp:cNvGraphicFramePr>
-            <a:graphic xmlns:a="http://schemas.openxmlformats.org/drawingml/2006/main">
-              <a:graphicData uri="http://schemas.openxmlformats.org/drawingml/2006/picture">
-                <pic:pic xmlns:pic="http://schemas.openxmlformats.org/drawingml/2006/picture">
-                  <pic:nvPicPr>
-                    <pic:cNvPr id="1" name=""/>
-                    <pic:cNvPicPr/>
-                  </pic:nvPicPr>
-                  <pic:blipFill>
-                    <a:blip r:embed="rId9"/>
-                    <a:stretch>
-                      <a:fillRect/>
-                    </a:stretch>
-                  </pic:blipFill>
-                  <pic:spPr>
-                    <a:xfrm>
-                      <a:off x="0" y="0"/>
-                      <a:ext cx="5417746" cy="3716339"/>
-                    </a:xfrm>
-                    <a:prstGeom prst="rect">
-                      <a:avLst/>
-                    </a:prstGeom>
-                  </pic:spPr>
-                </pic:pic>
-              </a:graphicData>
-            </a:graphic>
-          </wp:inline>
-        </w:drawing>
-      </w:r>
-    </w:p>
+    <w:p/>
     <w:p/>
     <w:sectPr>
       <w:pgSz w:w="11906" w:h="16838"/>
@@ -1893,7 +1892,7 @@
 </file>
 
 <file path=customXml/itemProps1.xml><?xml version="1.0" encoding="utf-8"?>
-<ds:datastoreItem xmlns:ds="http://schemas.openxmlformats.org/officeDocument/2006/customXml" ds:itemID="{2BED1989-DCA6-4F9D-B157-5BD6DA43FA44}">
+<ds:datastoreItem xmlns:ds="http://schemas.openxmlformats.org/officeDocument/2006/customXml" ds:itemID="{BB0B6132-5F6E-4EDC-B87E-E3D39A2EA536}">
   <ds:schemaRefs>
     <ds:schemaRef ds:uri="http://schemas.openxmlformats.org/officeDocument/2006/bibliography"/>
   </ds:schemaRefs>
